--- a/אודות האפליקציה.docx
+++ b/אודות האפליקציה.docx
@@ -6,11 +6,18 @@
       <w:pPr>
         <w:bidi/>
         <w:rPr>
+          <w:rtl/>
           <w:lang w:val="en-US"/>
         </w:rPr>
       </w:pPr>
       <w:r>
         <w:rPr>
+          <w:lang w:val="en-US"/>
+        </w:rPr>
+        <w:t>‘</w:t>
+      </w:r>
+      <w:r>
+        <w:rPr>
           <w:rFonts w:hint="cs"/>
           <w:rtl/>
           <w:lang w:val="en-US"/>
@@ -19,9 +26,24 @@
       </w:r>
       <w:r>
         <w:rPr>
-          <w:lang w:val="en-US"/>
-        </w:rPr>
-        <w:t xml:space="preserve">  \n </w:t>
+          <w:rtl/>
+          <w:lang w:val="en-US"/>
+        </w:rPr>
+        <w:t xml:space="preserve"> </w:t>
+      </w:r>
+      <w:r>
+        <w:rPr>
+          <w:lang w:val="en-US"/>
+        </w:rPr>
+        <w:t>\n</w:t>
+      </w:r>
+      <w:r>
+        <w:rPr>
+          <w:rFonts w:hint="cs"/>
+          <w:rtl/>
+          <w:lang w:val="en-US"/>
+        </w:rPr>
+        <w:t xml:space="preserve"> </w:t>
       </w:r>
       <w:r>
         <w:rPr>
@@ -49,6 +71,28 @@
       </w:r>
       <w:r>
         <w:rPr>
+          <w:lang w:val="en-US"/>
+        </w:rPr>
+        <w:t xml:space="preserve"> \n </w:t>
+      </w:r>
+      <w:r>
+        <w:rPr>
+          <w:rFonts w:hint="cs"/>
+          <w:rtl/>
+          <w:lang w:val="en-US"/>
+        </w:rPr>
+        <w:t xml:space="preserve">לאחר כניסת משתמש יוכל המשתמש לראות את כל הפעילויות שנרשם או </w:t>
+      </w:r>
+      <w:r>
+        <w:rPr>
+          <w:rFonts w:hint="cs"/>
+          <w:rtl/>
+          <w:lang w:val="en-US"/>
+        </w:rPr>
+        <w:t>כבר היה בהם, כמה שילם על הפעילויות ואף להוסיף את הפעילות ללוח השנה.</w:t>
+      </w:r>
+      <w:r>
+        <w:rPr>
           <w:rFonts w:hint="cs"/>
           <w:rtl/>
           <w:lang w:val="en-US"/>
@@ -59,23 +103,23 @@
         <w:rPr>
           <w:lang w:val="en-US"/>
         </w:rPr>
-        <w:t xml:space="preserve"> \n </w:t>
-      </w:r>
-      <w:r>
-        <w:rPr>
-          <w:rFonts w:hint="cs"/>
-          <w:rtl/>
-          <w:lang w:val="en-US"/>
-        </w:rPr>
-        <w:t xml:space="preserve">לאחר כניסת משתמש יוכל המשתמש לראות את כל הפעילויות שנרשם או </w:t>
-      </w:r>
-      <w:r>
-        <w:rPr>
-          <w:rFonts w:hint="cs"/>
-          <w:rtl/>
-          <w:lang w:val="en-US"/>
-        </w:rPr>
-        <w:t>כבר היה בהם, כמה שילם על הפעילויות ואף להוסיף את הפעילות ללוח השנה.</w:t>
+        <w:t>\n</w:t>
+      </w:r>
+      <w:r>
+        <w:rPr>
+          <w:rFonts w:hint="cs"/>
+          <w:rtl/>
+          <w:lang w:val="en-US"/>
+        </w:rPr>
+        <w:t>ב</w:t>
+      </w:r>
+      <w:r>
+        <w:rPr>
+          <w:rFonts w:hint="cs"/>
+          <w:rtl/>
+          <w:lang w:val="en-US"/>
+        </w:rPr>
+        <w:t>פעילויות העשרה בתשלום יועבר המשתמש</w:t>
       </w:r>
       <w:r>
         <w:rPr>
@@ -87,25 +131,11 @@
       </w:r>
       <w:r>
         <w:rPr>
-          <w:lang w:val="en-US"/>
-        </w:rPr>
-        <w:t xml:space="preserve"> \n</w:t>
-      </w:r>
-      <w:r>
-        <w:rPr>
-          <w:rFonts w:hint="cs"/>
-          <w:rtl/>
-          <w:lang w:val="en-US"/>
-        </w:rPr>
-        <w:t>ב</w:t>
-      </w:r>
-      <w:r>
-        <w:rPr>
-          <w:rFonts w:hint="cs"/>
-          <w:rtl/>
-          <w:lang w:val="en-US"/>
-        </w:rPr>
-        <w:t>פעילויות העשרה בתשלום יועבר המשתמש</w:t>
+          <w:rFonts w:hint="cs"/>
+          <w:rtl/>
+          <w:lang w:val="en-US"/>
+        </w:rPr>
+        <w:t>לדף הפעילות בכדי שיוכל לשלם שם</w:t>
       </w:r>
       <w:r>
         <w:rPr>
@@ -121,33 +151,23 @@
           <w:rtl/>
           <w:lang w:val="en-US"/>
         </w:rPr>
-        <w:t>לדף הפעילות בכדי שיוכל לשלם שם</w:t>
-      </w:r>
-      <w:r>
-        <w:rPr>
-          <w:rFonts w:hint="cs"/>
+        <w:t>ואז תרשם הפעילות ותתווסף ללוח השנה.</w:t>
+      </w:r>
+      <w:r>
+        <w:rPr>
+          <w:rFonts w:hint="cs"/>
+          <w:rtl/>
+          <w:lang w:val="en-US"/>
+        </w:rPr>
+        <w:t>'</w:t>
+      </w:r>
+      <w:r>
+        <w:rPr>
           <w:rtl/>
           <w:lang w:val="en-US"/>
         </w:rPr>
         <w:t xml:space="preserve"> </w:t>
       </w:r>
-      <w:r>
-        <w:rPr>
-          <w:rFonts w:hint="cs"/>
-          <w:rtl/>
-          <w:lang w:val="en-US"/>
-        </w:rPr>
-        <w:t>ואז תרשם הפעילות ותתווסף ללוח השנה.</w:t>
-      </w:r>
-    </w:p>
-    <w:p>
-      <w:pPr>
-        <w:bidi/>
-        <w:rPr>
-          <w:rtl/>
-          <w:lang w:val="en-US"/>
-        </w:rPr>
-      </w:pPr>
     </w:p>
     <w:sectPr>
       <w:pgSz w:w="12240" w:h="15840"/>
